--- a/Week 1/SourceControlTools.docx
+++ b/Week 1/SourceControlTools.docx
@@ -4,6 +4,7 @@
   <w:body>
     <w:p>
       <w:pPr>
+        <w:spacing w:line="480" w:lineRule="auto"/>
         <w:rPr>
           <w:rFonts w:ascii="Times New Roman" w:hAnsi="Times New Roman" w:cs="Times New Roman"/>
           <w:sz w:val="24"/>
@@ -21,6 +22,7 @@
     </w:p>
     <w:p>
       <w:pPr>
+        <w:spacing w:line="480" w:lineRule="auto"/>
         <w:rPr>
           <w:rFonts w:ascii="Times New Roman" w:hAnsi="Times New Roman" w:cs="Times New Roman"/>
           <w:sz w:val="24"/>
@@ -54,6 +56,7 @@
     </w:p>
     <w:p>
       <w:pPr>
+        <w:spacing w:line="480" w:lineRule="auto"/>
         <w:rPr>
           <w:rFonts w:ascii="Times New Roman" w:hAnsi="Times New Roman" w:cs="Times New Roman"/>
           <w:sz w:val="24"/>
@@ -71,6 +74,7 @@
     </w:p>
     <w:p>
       <w:pPr>
+        <w:spacing w:line="480" w:lineRule="auto"/>
         <w:rPr>
           <w:rFonts w:ascii="Times New Roman" w:hAnsi="Times New Roman" w:cs="Times New Roman"/>
           <w:sz w:val="24"/>
@@ -108,20 +112,13 @@
     <w:p>
       <w:pPr>
         <w:spacing w:line="480" w:lineRule="auto"/>
+        <w:ind w:left="720"/>
         <w:rPr>
           <w:rFonts w:ascii="Times New Roman" w:hAnsi="Times New Roman" w:cs="Times New Roman"/>
           <w:sz w:val="24"/>
           <w:szCs w:val="24"/>
         </w:rPr>
       </w:pPr>
-      <w:r>
-        <w:rPr>
-          <w:rFonts w:ascii="Times New Roman" w:hAnsi="Times New Roman" w:cs="Times New Roman"/>
-          <w:sz w:val="24"/>
-          <w:szCs w:val="24"/>
-        </w:rPr>
-        <w:tab/>
-      </w:r>
       <w:r>
         <w:rPr>
           <w:rFonts w:ascii="Times New Roman" w:hAnsi="Times New Roman" w:cs="Times New Roman"/>
@@ -138,7 +135,109 @@
           <w:sz w:val="24"/>
           <w:szCs w:val="24"/>
         </w:rPr>
-        <w:t>: This source control tool is the most widely used today and rightfully so. Other</w:t>
+        <w:t xml:space="preserve">: This source control tool is the most widely used today and rightfully so. </w:t>
+      </w:r>
+      <w:r>
+        <w:rPr>
+          <w:rFonts w:ascii="Times New Roman" w:hAnsi="Times New Roman" w:cs="Times New Roman"/>
+          <w:sz w:val="24"/>
+          <w:szCs w:val="24"/>
+        </w:rPr>
+        <w:t xml:space="preserve">Git uses `distributed version control which means that the repositories can be cloned and used </w:t>
+      </w:r>
+      <w:proofErr w:type="gramStart"/>
+      <w:r>
+        <w:rPr>
+          <w:rFonts w:ascii="Times New Roman" w:hAnsi="Times New Roman" w:cs="Times New Roman"/>
+          <w:sz w:val="24"/>
+          <w:szCs w:val="24"/>
+        </w:rPr>
+        <w:t>offline completely</w:t>
+      </w:r>
+      <w:proofErr w:type="gramEnd"/>
+      <w:r>
+        <w:rPr>
+          <w:rFonts w:ascii="Times New Roman" w:hAnsi="Times New Roman" w:cs="Times New Roman"/>
+          <w:sz w:val="24"/>
+          <w:szCs w:val="24"/>
+        </w:rPr>
+        <w:t xml:space="preserve">. Another feature of Git is that branching and merging is lightweight and easy to do. This allows for an easier workflow for teams who lack the proper coordination required for more difficult projects. </w:t>
+      </w:r>
+      <w:r>
+        <w:rPr>
+          <w:rFonts w:ascii="Times New Roman" w:hAnsi="Times New Roman" w:cs="Times New Roman"/>
+          <w:sz w:val="24"/>
+          <w:szCs w:val="24"/>
+        </w:rPr>
+        <w:t xml:space="preserve">Git also features staging which </w:t>
+      </w:r>
+      <w:proofErr w:type="gramStart"/>
+      <w:r>
+        <w:rPr>
+          <w:rFonts w:ascii="Times New Roman" w:hAnsi="Times New Roman" w:cs="Times New Roman"/>
+          <w:sz w:val="24"/>
+          <w:szCs w:val="24"/>
+        </w:rPr>
+        <w:t>allows for</w:t>
+      </w:r>
+      <w:proofErr w:type="gramEnd"/>
+      <w:r>
+        <w:rPr>
+          <w:rFonts w:ascii="Times New Roman" w:hAnsi="Times New Roman" w:cs="Times New Roman"/>
+          <w:sz w:val="24"/>
+          <w:szCs w:val="24"/>
+        </w:rPr>
+        <w:t xml:space="preserve"> developers to select what changes are included in their next commit. Since Git is the most popular programming language there is an amazing </w:t>
+      </w:r>
+      <w:proofErr w:type="gramStart"/>
+      <w:r>
+        <w:rPr>
+          <w:rFonts w:ascii="Times New Roman" w:hAnsi="Times New Roman" w:cs="Times New Roman"/>
+          <w:sz w:val="24"/>
+          <w:szCs w:val="24"/>
+        </w:rPr>
+        <w:t>amount</w:t>
+      </w:r>
+      <w:proofErr w:type="gramEnd"/>
+      <w:r>
+        <w:rPr>
+          <w:rFonts w:ascii="Times New Roman" w:hAnsi="Times New Roman" w:cs="Times New Roman"/>
+          <w:sz w:val="24"/>
+          <w:szCs w:val="24"/>
+        </w:rPr>
+        <w:t xml:space="preserve"> of resources to assist developers in troubleshooting and learning its features. A downside to Git is that there are limitations to renaming folders and files. </w:t>
+      </w:r>
+      <w:r>
+        <w:rPr>
+          <w:rFonts w:ascii="Times New Roman" w:hAnsi="Times New Roman" w:cs="Times New Roman"/>
+          <w:sz w:val="24"/>
+          <w:szCs w:val="24"/>
+        </w:rPr>
+        <w:t>Git primarily tracks file content changes rather than individual files or folders.</w:t>
+      </w:r>
+      <w:r>
+        <w:rPr>
+          <w:rFonts w:ascii="Times New Roman" w:hAnsi="Times New Roman" w:cs="Times New Roman"/>
+          <w:sz w:val="24"/>
+          <w:szCs w:val="24"/>
+        </w:rPr>
+        <w:t xml:space="preserve"> Another downside is that</w:t>
+      </w:r>
+      <w:r>
+        <w:rPr>
+          <w:rFonts w:ascii="Times New Roman" w:hAnsi="Times New Roman" w:cs="Times New Roman"/>
+          <w:sz w:val="24"/>
+          <w:szCs w:val="24"/>
+        </w:rPr>
+        <w:t xml:space="preserve"> very</w:t>
+      </w:r>
+      <w:r>
+        <w:rPr>
+          <w:rFonts w:ascii="Times New Roman" w:hAnsi="Times New Roman" w:cs="Times New Roman"/>
+          <w:sz w:val="24"/>
+          <w:szCs w:val="24"/>
+        </w:rPr>
+        <w:t xml:space="preserve"> large repositories with numerous files or a long history may experience some performance degradation.</w:t>
       </w:r>
     </w:p>
     <w:p>
@@ -266,6 +365,7 @@
           <w:sz w:val="24"/>
           <w:szCs w:val="24"/>
         </w:rPr>
+        <w:lastRenderedPageBreak/>
         <w:t>Mercurial</w:t>
       </w:r>
       <w:r>
@@ -336,6 +436,236 @@
           <w:szCs w:val="24"/>
         </w:rPr>
         <w:t xml:space="preserve"> </w:t>
+      </w:r>
+      <w:r>
+        <w:rPr>
+          <w:rFonts w:ascii="Times New Roman" w:hAnsi="Times New Roman" w:cs="Times New Roman"/>
+          <w:sz w:val="24"/>
+          <w:szCs w:val="24"/>
+        </w:rPr>
+        <w:t xml:space="preserve">Perforce is a centralized </w:t>
+      </w:r>
+      <w:r>
+        <w:rPr>
+          <w:rFonts w:ascii="Times New Roman" w:hAnsi="Times New Roman" w:cs="Times New Roman"/>
+          <w:sz w:val="24"/>
+          <w:szCs w:val="24"/>
+        </w:rPr>
+        <w:t>source control tool</w:t>
+      </w:r>
+      <w:r>
+        <w:rPr>
+          <w:rFonts w:ascii="Times New Roman" w:hAnsi="Times New Roman" w:cs="Times New Roman"/>
+          <w:sz w:val="24"/>
+          <w:szCs w:val="24"/>
+        </w:rPr>
+        <w:t xml:space="preserve"> that offers a range of unique features that differentiate it from </w:t>
+      </w:r>
+      <w:r>
+        <w:rPr>
+          <w:rFonts w:ascii="Times New Roman" w:hAnsi="Times New Roman" w:cs="Times New Roman"/>
+          <w:sz w:val="24"/>
+          <w:szCs w:val="24"/>
+        </w:rPr>
+        <w:t>the other tools</w:t>
+      </w:r>
+      <w:r>
+        <w:rPr>
+          <w:rFonts w:ascii="Times New Roman" w:hAnsi="Times New Roman" w:cs="Times New Roman"/>
+          <w:sz w:val="24"/>
+          <w:szCs w:val="24"/>
+        </w:rPr>
+        <w:t xml:space="preserve">. It offers unique features such as atomic commits, heavy branches called “streams”, and high scalability. Atomic commits in Perforce means that either all changes to the project are accepted </w:t>
+      </w:r>
+      <w:r>
+        <w:rPr>
+          <w:rFonts w:ascii="Times New Roman" w:hAnsi="Times New Roman" w:cs="Times New Roman"/>
+          <w:sz w:val="24"/>
+          <w:szCs w:val="24"/>
+        </w:rPr>
+        <w:t>simultaneously</w:t>
+      </w:r>
+      <w:r>
+        <w:rPr>
+          <w:rFonts w:ascii="Times New Roman" w:hAnsi="Times New Roman" w:cs="Times New Roman"/>
+          <w:sz w:val="24"/>
+          <w:szCs w:val="24"/>
+        </w:rPr>
+        <w:t xml:space="preserve"> or none of them are. Used to simplify branches in any project, Streams </w:t>
+      </w:r>
+      <w:r>
+        <w:rPr>
+          <w:rFonts w:ascii="Times New Roman" w:hAnsi="Times New Roman" w:cs="Times New Roman"/>
+          <w:sz w:val="24"/>
+          <w:szCs w:val="24"/>
+        </w:rPr>
+        <w:t>help increase efficiency in any given project</w:t>
+      </w:r>
+      <w:r>
+        <w:rPr>
+          <w:rFonts w:ascii="Times New Roman" w:hAnsi="Times New Roman" w:cs="Times New Roman"/>
+          <w:sz w:val="24"/>
+          <w:szCs w:val="24"/>
+        </w:rPr>
+        <w:t>.</w:t>
+      </w:r>
+      <w:r>
+        <w:rPr>
+          <w:rFonts w:ascii="Times New Roman" w:hAnsi="Times New Roman" w:cs="Times New Roman"/>
+          <w:sz w:val="24"/>
+          <w:szCs w:val="24"/>
+        </w:rPr>
+        <w:t xml:space="preserve"> A downside to Perforce is that it’s a centralized version control system just like SVN. Another downside is that Perforce requires you setup a dedicated server which will use your own resources.</w:t>
+      </w:r>
+    </w:p>
+    <w:p>
+      <w:pPr>
+        <w:spacing w:line="480" w:lineRule="auto"/>
+        <w:ind w:left="720"/>
+        <w:rPr>
+          <w:rFonts w:ascii="Times New Roman" w:hAnsi="Times New Roman" w:cs="Times New Roman"/>
+          <w:sz w:val="24"/>
+          <w:szCs w:val="24"/>
+        </w:rPr>
+      </w:pPr>
+      <w:r>
+        <w:rPr>
+          <w:rFonts w:ascii="Times New Roman" w:hAnsi="Times New Roman" w:cs="Times New Roman"/>
+          <w:b/>
+          <w:bCs/>
+          <w:sz w:val="24"/>
+          <w:szCs w:val="24"/>
+        </w:rPr>
+        <w:t>Team Foundation Server</w:t>
+      </w:r>
+      <w:r>
+        <w:rPr>
+          <w:rFonts w:ascii="Times New Roman" w:hAnsi="Times New Roman" w:cs="Times New Roman"/>
+          <w:sz w:val="24"/>
+          <w:szCs w:val="24"/>
+        </w:rPr>
+        <w:t>:</w:t>
+      </w:r>
+      <w:r>
+        <w:rPr>
+          <w:rFonts w:ascii="Times New Roman" w:hAnsi="Times New Roman" w:cs="Times New Roman"/>
+          <w:sz w:val="24"/>
+          <w:szCs w:val="24"/>
+        </w:rPr>
+        <w:t xml:space="preserve"> Rebranded to </w:t>
+      </w:r>
+      <w:r>
+        <w:rPr>
+          <w:rFonts w:ascii="Times New Roman" w:hAnsi="Times New Roman" w:cs="Times New Roman"/>
+          <w:sz w:val="24"/>
+          <w:szCs w:val="24"/>
+        </w:rPr>
+        <w:t>Azure DevOps</w:t>
+      </w:r>
+      <w:r>
+        <w:rPr>
+          <w:rFonts w:ascii="Times New Roman" w:hAnsi="Times New Roman" w:cs="Times New Roman"/>
+          <w:sz w:val="24"/>
+          <w:szCs w:val="24"/>
+        </w:rPr>
+        <w:t xml:space="preserve"> in 2020, TFS was created in 2005 by Microsoft. This source control tool is offered by Microsoft and offers more than just version control.</w:t>
+      </w:r>
+      <w:r>
+        <w:rPr>
+          <w:rFonts w:ascii="Times New Roman" w:hAnsi="Times New Roman" w:cs="Times New Roman"/>
+          <w:sz w:val="24"/>
+          <w:szCs w:val="24"/>
+        </w:rPr>
+        <w:t xml:space="preserve"> Something that makes </w:t>
+      </w:r>
+      <w:r>
+        <w:rPr>
+          <w:rFonts w:ascii="Times New Roman" w:hAnsi="Times New Roman" w:cs="Times New Roman"/>
+          <w:sz w:val="24"/>
+          <w:szCs w:val="24"/>
+        </w:rPr>
+        <w:t>TFS</w:t>
+      </w:r>
+      <w:r>
+        <w:rPr>
+          <w:rFonts w:ascii="Times New Roman" w:hAnsi="Times New Roman" w:cs="Times New Roman"/>
+          <w:sz w:val="24"/>
+          <w:szCs w:val="24"/>
+        </w:rPr>
+        <w:t xml:space="preserve"> unique is that it</w:t>
+      </w:r>
+      <w:r>
+        <w:rPr>
+          <w:rFonts w:ascii="Times New Roman" w:hAnsi="Times New Roman" w:cs="Times New Roman"/>
+          <w:sz w:val="24"/>
+          <w:szCs w:val="24"/>
+        </w:rPr>
+        <w:t xml:space="preserve"> includes build and release management features that allow teams to automate the build, testing, and deployment processes.</w:t>
+      </w:r>
+      <w:r>
+        <w:rPr>
+          <w:rFonts w:ascii="Times New Roman" w:hAnsi="Times New Roman" w:cs="Times New Roman"/>
+          <w:sz w:val="24"/>
+          <w:szCs w:val="24"/>
+        </w:rPr>
+        <w:t xml:space="preserve"> Another feature is that it can be centralized or </w:t>
+      </w:r>
+      <w:r>
+        <w:rPr>
+          <w:rFonts w:ascii="Times New Roman" w:hAnsi="Times New Roman" w:cs="Times New Roman"/>
+          <w:sz w:val="24"/>
+          <w:szCs w:val="24"/>
+        </w:rPr>
+        <w:t>distributed,</w:t>
+      </w:r>
+      <w:r>
+        <w:rPr>
+          <w:rFonts w:ascii="Times New Roman" w:hAnsi="Times New Roman" w:cs="Times New Roman"/>
+          <w:sz w:val="24"/>
+          <w:szCs w:val="24"/>
+        </w:rPr>
+        <w:t xml:space="preserve"> which allows for more diversity in how a team prefers to manage the versions of their project. TFS also features extensions much like </w:t>
+      </w:r>
+      <w:r>
+        <w:rPr>
+          <w:rFonts w:ascii="Times New Roman" w:hAnsi="Times New Roman" w:cs="Times New Roman"/>
+          <w:sz w:val="24"/>
+          <w:szCs w:val="24"/>
+        </w:rPr>
+        <w:t>Mercurial,</w:t>
+      </w:r>
+      <w:r>
+        <w:rPr>
+          <w:rFonts w:ascii="Times New Roman" w:hAnsi="Times New Roman" w:cs="Times New Roman"/>
+          <w:sz w:val="24"/>
+          <w:szCs w:val="24"/>
+        </w:rPr>
+        <w:t xml:space="preserve"> which allows for even more customization and features. A downside to TFS is that, due to </w:t>
+      </w:r>
+      <w:r>
+        <w:rPr>
+          <w:rFonts w:ascii="Times New Roman" w:hAnsi="Times New Roman" w:cs="Times New Roman"/>
+          <w:sz w:val="24"/>
+          <w:szCs w:val="24"/>
+        </w:rPr>
+        <w:t>its</w:t>
+      </w:r>
+      <w:r>
+        <w:rPr>
+          <w:rFonts w:ascii="Times New Roman" w:hAnsi="Times New Roman" w:cs="Times New Roman"/>
+          <w:sz w:val="24"/>
+          <w:szCs w:val="24"/>
+        </w:rPr>
+        <w:t xml:space="preserve"> amazing customizability, </w:t>
+      </w:r>
+      <w:r>
+        <w:rPr>
+          <w:rFonts w:ascii="Times New Roman" w:hAnsi="Times New Roman" w:cs="Times New Roman"/>
+          <w:sz w:val="24"/>
+          <w:szCs w:val="24"/>
+        </w:rPr>
+        <w:lastRenderedPageBreak/>
+        <w:t xml:space="preserve">there is a steep learning curve. Also, another downside is that there is a licensing cost to use it. </w:t>
       </w:r>
     </w:p>
     <w:p>
